--- a/中科院计算所-计算机应用-叶天才.docx
+++ b/中科院计算所-计算机应用-叶天才.docx
@@ -570,7 +570,22 @@
                 <w:rFonts w:hint="eastAsia" w:asciiTheme="minorEastAsia" w:hAnsiTheme="minorEastAsia" w:eastAsiaTheme="minorEastAsia"/>
                 <w:szCs w:val="21"/>
               </w:rPr>
-              <w:t>工学学士</w:t>
+              <w:t>工学</w:t>
+            </w:r>
+            <w:r>
+              <w:rPr>
+                <w:rFonts w:hint="eastAsia" w:asciiTheme="minorEastAsia" w:hAnsiTheme="minorEastAsia" w:eastAsiaTheme="minorEastAsia"/>
+                <w:szCs w:val="21"/>
+                <w:lang w:val="en-US" w:eastAsia="zh-CN"/>
+              </w:rPr>
+              <w:t>硕</w:t>
+            </w:r>
+            <w:r>
+              <w:rPr>
+                <w:rFonts w:hint="eastAsia" w:asciiTheme="minorEastAsia" w:hAnsiTheme="minorEastAsia" w:eastAsiaTheme="minorEastAsia"/>
+                <w:szCs w:val="21"/>
+              </w:rPr>
+              <w:t>士</w:t>
             </w:r>
           </w:p>
         </w:tc>
@@ -733,7 +748,22 @@
                 <w:rFonts w:hint="eastAsia" w:asciiTheme="minorEastAsia" w:hAnsiTheme="minorEastAsia" w:eastAsiaTheme="minorEastAsia"/>
                 <w:szCs w:val="21"/>
               </w:rPr>
-              <w:t>工学硕士</w:t>
+              <w:t>工学</w:t>
+            </w:r>
+            <w:r>
+              <w:rPr>
+                <w:rFonts w:hint="eastAsia" w:asciiTheme="minorEastAsia" w:hAnsiTheme="minorEastAsia" w:eastAsiaTheme="minorEastAsia"/>
+                <w:szCs w:val="21"/>
+                <w:lang w:val="en-US" w:eastAsia="zh-CN"/>
+              </w:rPr>
+              <w:t>学</w:t>
+            </w:r>
+            <w:r>
+              <w:rPr>
+                <w:rFonts w:hint="eastAsia" w:asciiTheme="minorEastAsia" w:hAnsiTheme="minorEastAsia" w:eastAsiaTheme="minorEastAsia"/>
+                <w:szCs w:val="21"/>
+              </w:rPr>
+              <w:t>士</w:t>
             </w:r>
           </w:p>
         </w:tc>
@@ -852,7 +882,25 @@
           <w:szCs w:val="21"/>
           <w:lang w:val="en-US" w:eastAsia="zh-CN"/>
         </w:rPr>
-        <w:t>熟悉分布式系统的基本原理，熟悉多线程并发编程</w:t>
+        <w:t>熟悉深度学习在视觉上的应用，包括</w:t>
+      </w:r>
+      <w:r>
+        <w:rPr>
+          <w:rFonts w:hint="eastAsia" w:ascii="Times New Roman" w:hAnsi="Times New Roman"/>
+          <w:b/>
+          <w:bCs/>
+          <w:szCs w:val="21"/>
+          <w:lang w:val="en-US" w:eastAsia="zh-CN"/>
+        </w:rPr>
+        <w:t>物体识别、目标检测</w:t>
+      </w:r>
+      <w:r>
+        <w:rPr>
+          <w:rFonts w:hint="eastAsia" w:ascii="Times New Roman" w:hAnsi="Times New Roman"/>
+          <w:szCs w:val="21"/>
+          <w:lang w:val="en-US" w:eastAsia="zh-CN"/>
+        </w:rPr>
+        <w:t>等，熟练使用MXNet进行深度学习系统的训练和部署</w:t>
       </w:r>
     </w:p>
     <w:p>
@@ -1118,7 +1166,7 @@
           <w:szCs w:val="21"/>
           <w:lang w:val="en-US"/>
         </w:rPr>
-        <w:t>5</w:t>
+        <w:t>7</w:t>
       </w:r>
       <w:r>
         <w:rPr>
@@ -1133,7 +1181,7 @@
           <w:szCs w:val="21"/>
           <w:lang w:val="en-US"/>
         </w:rPr>
-        <w:t>07</w:t>
+        <w:t>08</w:t>
       </w:r>
       <w:r>
         <w:rPr>
@@ -1188,7 +1236,7 @@
           <w:szCs w:val="21"/>
           <w:lang w:val="en-US" w:eastAsia="zh-CN"/>
         </w:rPr>
-        <w:t>任职网易游戏，参与开发某大型3D MMO游戏</w:t>
+        <w:t>任职欢聚时代，参与直播相关的视觉系统的开发</w:t>
       </w:r>
       <w:r>
         <w:rPr>
@@ -1235,6 +1283,7 @@
         <w:pageBreakBefore w:val="0"/>
         <w:widowControl w:val="0"/>
         <w:numPr>
+          <w:ilvl w:val="0"/>
           <w:numId w:val="0"/>
         </w:numPr>
         <w:kinsoku/>
@@ -1263,7 +1312,7 @@
           <w:szCs w:val="21"/>
           <w:lang w:val="en-US" w:eastAsia="zh-CN"/>
         </w:rPr>
-        <w:t>游戏最高进入IOS畅销榜第12名，任职期间，基本从零开始搭建游戏的各个系统，负责了游戏中多个重要系统的实现，包括聊天系统，邮件系统，商城系统，副本系统等。</w:t>
+        <w:t>利用深度学习开发内容审核系统（鉴黄、未成年识别），识别图像场景，为短视频的语义推荐提供特征。其中独立开发的场景识别系统，在全球AI挑战赛的场景识别任务中目前排名第二，获得10.22双周赛亚军</w:t>
       </w:r>
     </w:p>
     <w:p>
@@ -1274,6 +1323,247 @@
         <w:pageBreakBefore w:val="0"/>
         <w:widowControl w:val="0"/>
         <w:numPr>
+          <w:ilvl w:val="0"/>
+          <w:numId w:val="0"/>
+        </w:numPr>
+        <w:kinsoku/>
+        <w:wordWrap/>
+        <w:overflowPunct/>
+        <w:topLinePunct w:val="0"/>
+        <w:autoSpaceDE/>
+        <w:autoSpaceDN/>
+        <w:bidi w:val="0"/>
+        <w:adjustRightInd/>
+        <w:snapToGrid w:val="0"/>
+        <w:spacing w:before="157" w:beforeLines="50" w:line="360" w:lineRule="auto"/>
+        <w:ind w:left="420" w:leftChars="200" w:right="0" w:rightChars="0" w:firstLine="0" w:firstLineChars="0"/>
+        <w:jc w:val="both"/>
+        <w:textAlignment w:val="auto"/>
+        <w:outlineLvl w:val="9"/>
+        <w:rPr>
+          <w:rFonts w:hint="eastAsia" w:asciiTheme="minorHAnsi" w:hAnsiTheme="minorHAnsi" w:eastAsiaTheme="minorEastAsia"/>
+          <w:b w:val="0"/>
+          <w:bCs w:val="0"/>
+          <w:szCs w:val="21"/>
+          <w:lang w:val="en-US" w:eastAsia="zh-CN"/>
+        </w:rPr>
+      </w:pPr>
+      <w:r>
+        <w:rPr>
+          <w:rFonts w:hint="eastAsia" w:asciiTheme="minorHAnsi" w:hAnsiTheme="minorHAnsi" w:eastAsiaTheme="minorEastAsia"/>
+          <w:b/>
+          <w:bCs/>
+          <w:szCs w:val="21"/>
+          <w:lang w:val="en-US" w:eastAsia="zh-CN"/>
+        </w:rPr>
+        <w:t>关键技术：</w:t>
+      </w:r>
+      <w:r>
+        <w:rPr>
+          <w:rFonts w:hint="eastAsia" w:asciiTheme="minorHAnsi" w:hAnsiTheme="minorHAnsi" w:eastAsiaTheme="minorEastAsia"/>
+          <w:b w:val="0"/>
+          <w:bCs w:val="0"/>
+          <w:szCs w:val="21"/>
+          <w:lang w:val="en-US" w:eastAsia="zh-CN"/>
+        </w:rPr>
+        <w:t>深度学习，计算机视觉，图像分类，目标检测</w:t>
+      </w:r>
+    </w:p>
+    <w:p>
+      <w:pPr>
+        <w:pStyle w:val="13"/>
+        <w:keepNext w:val="0"/>
+        <w:keepLines w:val="0"/>
+        <w:pageBreakBefore w:val="0"/>
+        <w:widowControl w:val="0"/>
+        <w:numPr>
+          <w:ilvl w:val="0"/>
+          <w:numId w:val="2"/>
+        </w:numPr>
+        <w:kinsoku/>
+        <w:wordWrap/>
+        <w:overflowPunct/>
+        <w:topLinePunct w:val="0"/>
+        <w:autoSpaceDE/>
+        <w:autoSpaceDN/>
+        <w:bidi w:val="0"/>
+        <w:adjustRightInd/>
+        <w:snapToGrid w:val="0"/>
+        <w:spacing w:before="157" w:beforeLines="50" w:line="360" w:lineRule="auto"/>
+        <w:ind w:right="0" w:rightChars="0" w:firstLineChars="0"/>
+        <w:jc w:val="both"/>
+        <w:textAlignment w:val="auto"/>
+        <w:outlineLvl w:val="9"/>
+        <w:rPr>
+          <w:rFonts w:hint="eastAsia" w:asciiTheme="minorEastAsia" w:hAnsiTheme="minorEastAsia" w:eastAsiaTheme="minorEastAsia"/>
+          <w:szCs w:val="21"/>
+          <w:lang w:val="en-US" w:eastAsia="zh-CN"/>
+        </w:rPr>
+      </w:pPr>
+      <w:r>
+        <w:rPr>
+          <w:rFonts w:hint="eastAsia" w:asciiTheme="minorHAnsi" w:hAnsiTheme="minorHAnsi" w:eastAsiaTheme="minorEastAsia"/>
+          <w:szCs w:val="21"/>
+        </w:rPr>
+        <w:t>201</w:t>
+      </w:r>
+      <w:r>
+        <w:rPr>
+          <w:rFonts w:hint="default" w:asciiTheme="minorHAnsi" w:hAnsiTheme="minorHAnsi" w:eastAsiaTheme="minorEastAsia"/>
+          <w:szCs w:val="21"/>
+          <w:lang w:val="en-US"/>
+        </w:rPr>
+        <w:t>5</w:t>
+      </w:r>
+      <w:r>
+        <w:rPr>
+          <w:rFonts w:hint="eastAsia" w:asciiTheme="minorHAnsi" w:hAnsiTheme="minorHAnsi" w:eastAsiaTheme="minorEastAsia"/>
+          <w:szCs w:val="21"/>
+        </w:rPr>
+        <w:t>-</w:t>
+      </w:r>
+      <w:r>
+        <w:rPr>
+          <w:rFonts w:hint="default" w:asciiTheme="minorHAnsi" w:hAnsiTheme="minorHAnsi" w:eastAsiaTheme="minorEastAsia"/>
+          <w:szCs w:val="21"/>
+          <w:lang w:val="en-US"/>
+        </w:rPr>
+        <w:t>07</w:t>
+      </w:r>
+      <w:r>
+        <w:rPr>
+          <w:rFonts w:hint="eastAsia" w:asciiTheme="minorHAnsi" w:hAnsiTheme="minorHAnsi" w:eastAsiaTheme="minorEastAsia"/>
+          <w:szCs w:val="21"/>
+        </w:rPr>
+        <w:t xml:space="preserve"> </w:t>
+      </w:r>
+      <w:r>
+        <w:rPr>
+          <w:rFonts w:hint="eastAsia" w:asciiTheme="minorHAnsi" w:hAnsiTheme="minorHAnsi" w:eastAsiaTheme="minorEastAsia"/>
+          <w:szCs w:val="21"/>
+          <w:lang w:val="en-US" w:eastAsia="zh-CN"/>
+        </w:rPr>
+        <w:t>至</w:t>
+      </w:r>
+      <w:r>
+        <w:rPr>
+          <w:rFonts w:hint="default" w:asciiTheme="minorHAnsi" w:hAnsiTheme="minorHAnsi" w:eastAsiaTheme="minorEastAsia"/>
+          <w:szCs w:val="21"/>
+          <w:lang w:val="en-US" w:eastAsia="zh-CN"/>
+        </w:rPr>
+        <w:t xml:space="preserve"> 2017-08</w:t>
+      </w:r>
+      <w:r>
+        <w:rPr>
+          <w:rFonts w:hint="eastAsia" w:asciiTheme="minorHAnsi" w:hAnsiTheme="minorHAnsi" w:eastAsiaTheme="minorEastAsia"/>
+          <w:szCs w:val="21"/>
+        </w:rPr>
+        <w:tab/>
+      </w:r>
+      <w:r>
+        <w:rPr>
+          <w:rFonts w:hint="default" w:asciiTheme="minorHAnsi" w:hAnsiTheme="minorHAnsi" w:eastAsiaTheme="minorEastAsia"/>
+          <w:szCs w:val="21"/>
+          <w:lang w:val="en-US"/>
+        </w:rPr>
+        <w:t xml:space="preserve">    </w:t>
+      </w:r>
+      <w:r>
+        <w:rPr>
+          <w:rFonts w:hint="eastAsia" w:asciiTheme="minorHAnsi" w:hAnsiTheme="minorHAnsi" w:eastAsiaTheme="minorEastAsia"/>
+          <w:b/>
+          <w:bCs/>
+          <w:szCs w:val="21"/>
+          <w:lang w:val="en-US" w:eastAsia="zh-CN"/>
+        </w:rPr>
+        <w:t>任职网易游戏，参与开发某大型3D MMO游戏</w:t>
+      </w:r>
+      <w:r>
+        <w:rPr>
+          <w:rFonts w:hint="eastAsia" w:asciiTheme="minorHAnsi" w:hAnsiTheme="minorHAnsi" w:eastAsiaTheme="minorEastAsia"/>
+          <w:szCs w:val="21"/>
+        </w:rPr>
+        <w:tab/>
+      </w:r>
+      <w:r>
+        <w:rPr>
+          <w:rFonts w:hint="eastAsia" w:asciiTheme="minorHAnsi" w:hAnsiTheme="minorHAnsi" w:eastAsiaTheme="minorEastAsia"/>
+          <w:szCs w:val="21"/>
+        </w:rPr>
+        <w:tab/>
+      </w:r>
+      <w:r>
+        <w:rPr>
+          <w:rFonts w:hint="eastAsia" w:asciiTheme="minorHAnsi" w:hAnsiTheme="minorHAnsi" w:eastAsiaTheme="minorEastAsia"/>
+          <w:szCs w:val="21"/>
+          <w:lang w:val="en-US" w:eastAsia="zh-CN"/>
+        </w:rPr>
+        <w:t xml:space="preserve">        </w:t>
+      </w:r>
+      <w:r>
+        <w:rPr>
+          <w:rFonts w:asciiTheme="minorHAnsi" w:hAnsiTheme="minorHAnsi" w:eastAsiaTheme="minorEastAsia"/>
+          <w:szCs w:val="21"/>
+        </w:rPr>
+        <w:tab/>
+      </w:r>
+      <w:r>
+        <w:rPr>
+          <w:rFonts w:hint="eastAsia" w:asciiTheme="minorHAnsi" w:hAnsiTheme="minorHAnsi" w:eastAsiaTheme="minorEastAsia"/>
+          <w:szCs w:val="21"/>
+        </w:rPr>
+        <w:t>核心开发人员</w:t>
+      </w:r>
+    </w:p>
+    <w:p>
+      <w:pPr>
+        <w:pStyle w:val="13"/>
+        <w:keepNext w:val="0"/>
+        <w:keepLines w:val="0"/>
+        <w:pageBreakBefore w:val="0"/>
+        <w:widowControl w:val="0"/>
+        <w:numPr>
+          <w:ilvl w:val="0"/>
+          <w:numId w:val="0"/>
+        </w:numPr>
+        <w:kinsoku/>
+        <w:wordWrap/>
+        <w:overflowPunct/>
+        <w:topLinePunct w:val="0"/>
+        <w:autoSpaceDE/>
+        <w:autoSpaceDN/>
+        <w:bidi w:val="0"/>
+        <w:adjustRightInd/>
+        <w:snapToGrid w:val="0"/>
+        <w:spacing w:before="157" w:beforeLines="50" w:line="360" w:lineRule="auto"/>
+        <w:ind w:left="420" w:leftChars="200" w:right="0" w:rightChars="0" w:firstLine="0" w:firstLineChars="0"/>
+        <w:jc w:val="both"/>
+        <w:textAlignment w:val="auto"/>
+        <w:outlineLvl w:val="9"/>
+        <w:rPr>
+          <w:rFonts w:hint="eastAsia" w:asciiTheme="minorHAnsi" w:hAnsiTheme="minorHAnsi" w:eastAsiaTheme="minorEastAsia"/>
+          <w:szCs w:val="21"/>
+          <w:lang w:val="en-US" w:eastAsia="zh-CN"/>
+        </w:rPr>
+      </w:pPr>
+      <w:r>
+        <w:rPr>
+          <w:rFonts w:hint="eastAsia" w:asciiTheme="minorHAnsi" w:hAnsiTheme="minorHAnsi" w:eastAsiaTheme="minorEastAsia"/>
+          <w:szCs w:val="21"/>
+          <w:lang w:val="en-US" w:eastAsia="zh-CN"/>
+        </w:rPr>
+        <w:t>游戏最高进入IOS畅销榜第12名，任职期间，基本从零开始搭建游戏的各个系统，负责了游戏中多个重要系统的实现，包括聊天系统，邮件系统，商城系统，副本系统等。</w:t>
+      </w:r>
+    </w:p>
+    <w:p>
+      <w:pPr>
+        <w:pStyle w:val="13"/>
+        <w:keepNext w:val="0"/>
+        <w:keepLines w:val="0"/>
+        <w:pageBreakBefore w:val="0"/>
+        <w:widowControl w:val="0"/>
+        <w:numPr>
+          <w:ilvl w:val="0"/>
           <w:numId w:val="0"/>
         </w:numPr>
         <w:kinsoku/>
@@ -2635,6 +2925,7 @@
         <w:pageBreakBefore w:val="0"/>
         <w:widowControl w:val="0"/>
         <w:numPr>
+          <w:ilvl w:val="0"/>
           <w:numId w:val="0"/>
         </w:numPr>
         <w:tabs>
@@ -2707,7 +2998,44 @@
           <w:rFonts w:hint="eastAsia" w:ascii="Times New Roman" w:hAnsi="Times New Roman"/>
           <w:szCs w:val="21"/>
         </w:rPr>
-        <w:t>，多次获得校三好学生称号(10%)。2014年，获得中国科学院三好学生。</w:t>
+        <w:t>，多次获得校三好学生称号(10%)。2014年，获得中国科学院三好学生</w:t>
+      </w:r>
+      <w:r>
+        <w:rPr>
+          <w:rFonts w:hint="eastAsia" w:ascii="Times New Roman" w:hAnsi="Times New Roman"/>
+          <w:szCs w:val="21"/>
+          <w:lang w:eastAsia="zh-CN"/>
+        </w:rPr>
+        <w:t>、</w:t>
+      </w:r>
+      <w:r>
+        <w:rPr>
+          <w:rFonts w:hint="eastAsia" w:ascii="Times New Roman" w:hAnsi="Times New Roman"/>
+          <w:b/>
+          <w:bCs/>
+          <w:szCs w:val="21"/>
+          <w:lang w:val="en-US" w:eastAsia="zh-CN"/>
+        </w:rPr>
+        <w:t>国家奖学金</w:t>
+      </w:r>
+      <w:r>
+        <w:rPr>
+          <w:rFonts w:hint="default" w:ascii="Times New Roman" w:hAnsi="Times New Roman"/>
+          <w:b/>
+          <w:bCs/>
+          <w:szCs w:val="21"/>
+          <w:lang w:val="en-US" w:eastAsia="zh-CN"/>
+        </w:rPr>
+        <w:t>(1%)</w:t>
+      </w:r>
+      <w:bookmarkStart w:id="0" w:name="_GoBack"/>
+      <w:bookmarkEnd w:id="0"/>
+      <w:r>
+        <w:rPr>
+          <w:rFonts w:hint="eastAsia" w:ascii="Times New Roman" w:hAnsi="Times New Roman"/>
+          <w:szCs w:val="21"/>
+        </w:rPr>
+        <w:t>。</w:t>
       </w:r>
     </w:p>
     <w:p>
@@ -2718,6 +3046,7 @@
         <w:pageBreakBefore w:val="0"/>
         <w:widowControl w:val="0"/>
         <w:numPr>
+          <w:ilvl w:val="0"/>
           <w:numId w:val="0"/>
         </w:numPr>
         <w:tabs>
@@ -2749,6 +3078,7 @@
         <w:pageBreakBefore w:val="0"/>
         <w:widowControl w:val="0"/>
         <w:numPr>
+          <w:ilvl w:val="0"/>
           <w:numId w:val="0"/>
         </w:numPr>
         <w:tabs>
@@ -2987,8 +3317,6 @@
         </w:rPr>
         <w:t>https://github.com/tcye/heptapod</w:t>
       </w:r>
-      <w:bookmarkStart w:id="0" w:name="_GoBack"/>
-      <w:bookmarkEnd w:id="0"/>
     </w:p>
     <w:sectPr>
       <w:headerReference r:id="rId3" w:type="even"/>
@@ -3443,7 +3771,7 @@
     <w:lsdException w:qFormat="1" w:unhideWhenUsed="0" w:uiPriority="10" w:semiHidden="0" w:name="Title"/>
     <w:lsdException w:uiPriority="99" w:name="Closing"/>
     <w:lsdException w:uiPriority="99" w:name="Signature"/>
-    <w:lsdException w:uiPriority="1" w:name="Default Paragraph Font"/>
+    <w:lsdException w:uiPriority="1" w:semiHidden="0" w:name="Default Paragraph Font"/>
     <w:lsdException w:uiPriority="99" w:name="Body Text"/>
     <w:lsdException w:uiPriority="99" w:name="Body Text Indent"/>
     <w:lsdException w:uiPriority="99" w:name="List Continue"/>
@@ -3464,7 +3792,7 @@
     <w:lsdException w:uiPriority="99" w:name="Body Text Indent 3"/>
     <w:lsdException w:uiPriority="99" w:name="Block Text"/>
     <w:lsdException w:uiPriority="99" w:semiHidden="0" w:name="Hyperlink"/>
-    <w:lsdException w:uiPriority="99" w:name="FollowedHyperlink"/>
+    <w:lsdException w:uiPriority="99" w:semiHidden="0" w:name="FollowedHyperlink"/>
     <w:lsdException w:qFormat="1" w:unhideWhenUsed="0" w:uiPriority="22" w:semiHidden="0" w:name="Strong"/>
     <w:lsdException w:qFormat="1" w:unhideWhenUsed="0" w:uiPriority="20" w:semiHidden="0" w:name="Emphasis"/>
     <w:lsdException w:uiPriority="99" w:name="Document Map"/>
@@ -3481,7 +3809,7 @@
     <w:lsdException w:uiPriority="99" w:name="HTML Sample"/>
     <w:lsdException w:uiPriority="99" w:name="HTML Typewriter"/>
     <w:lsdException w:uiPriority="99" w:name="HTML Variable"/>
-    <w:lsdException w:qFormat="1" w:uiPriority="99" w:name="Normal Table"/>
+    <w:lsdException w:qFormat="1" w:uiPriority="99" w:semiHidden="0" w:name="Normal Table"/>
     <w:lsdException w:uiPriority="99" w:name="annotation subject"/>
     <w:lsdException w:uiPriority="99" w:name="Table Simple 1"/>
     <w:lsdException w:uiPriority="99" w:name="Table Simple 2"/>
@@ -3525,7 +3853,7 @@
     <w:lsdException w:uiPriority="99" w:name="Table Web 1"/>
     <w:lsdException w:uiPriority="99" w:name="Table Web 2"/>
     <w:lsdException w:uiPriority="99" w:name="Table Web 3"/>
-    <w:lsdException w:uiPriority="99" w:name="Balloon Text"/>
+    <w:lsdException w:uiPriority="99" w:semiHidden="0" w:name="Balloon Text"/>
     <w:lsdException w:unhideWhenUsed="0" w:uiPriority="59" w:semiHidden="0" w:name="Table Grid"/>
     <w:lsdException w:uiPriority="99" w:name="Table Theme"/>
     <w:lsdException w:unhideWhenUsed="0" w:uiPriority="60" w:semiHidden="0" w:name="Light Shading"/>
@@ -4091,7 +4419,6 @@
     </a:fmtScheme>
   </a:themeElements>
   <a:objectDefaults/>
-  <a:extraClrSchemeLst/>
 </a:theme>
 </file>
 

--- a/中科院计算所-计算机应用-叶天才.docx
+++ b/中科院计算所-计算机应用-叶天才.docx
@@ -892,7 +892,7 @@
           <w:szCs w:val="21"/>
           <w:lang w:val="en-US" w:eastAsia="zh-CN"/>
         </w:rPr>
-        <w:t>物体识别、目标检测</w:t>
+        <w:t>图像分类、目标检测</w:t>
       </w:r>
       <w:r>
         <w:rPr>
@@ -939,31 +939,37 @@
         <w:rPr>
           <w:rFonts w:hint="eastAsia" w:ascii="Times New Roman" w:hAnsi="Times New Roman"/>
           <w:szCs w:val="21"/>
+        </w:rPr>
+        <w:t>熟悉机器学习的基础模型(</w:t>
+      </w:r>
+      <w:r>
+        <w:rPr>
+          <w:rFonts w:hint="eastAsia" w:ascii="Times New Roman" w:hAnsi="Times New Roman"/>
+          <w:szCs w:val="21"/>
           <w:lang w:val="en-US" w:eastAsia="zh-CN"/>
         </w:rPr>
-        <w:t>研究所期间</w:t>
+        <w:t>罗吉斯特回归、</w:t>
       </w:r>
       <w:r>
         <w:rPr>
           <w:rFonts w:hint="eastAsia" w:ascii="Times New Roman" w:hAnsi="Times New Roman"/>
           <w:szCs w:val="21"/>
         </w:rPr>
-        <w:t>近两年的多媒体项目开发经验，尤其对</w:t>
+        <w:t>SVM、</w:t>
+      </w:r>
+      <w:r>
+        <w:rPr>
+          <w:rFonts w:ascii="Times New Roman" w:hAnsi="Times New Roman"/>
+          <w:szCs w:val="21"/>
+        </w:rPr>
+        <w:t>决策树</w:t>
       </w:r>
       <w:r>
         <w:rPr>
           <w:rFonts w:hint="eastAsia" w:ascii="Times New Roman" w:hAnsi="Times New Roman"/>
-          <w:b/>
-          <w:szCs w:val="21"/>
-        </w:rPr>
-        <w:t>多媒体检索，显著性区域检测</w:t>
-      </w:r>
-      <w:r>
-        <w:rPr>
-          <w:rFonts w:hint="eastAsia" w:ascii="Times New Roman" w:hAnsi="Times New Roman"/>
-          <w:szCs w:val="21"/>
-        </w:rPr>
-        <w:t>有深入的研究。</w:t>
+          <w:szCs w:val="21"/>
+        </w:rPr>
+        <w:t>等)并能应用到实际问题中。</w:t>
       </w:r>
     </w:p>
     <w:p>
@@ -1002,22 +1008,46 @@
         <w:rPr>
           <w:rFonts w:hint="eastAsia" w:ascii="Times New Roman" w:hAnsi="Times New Roman"/>
           <w:szCs w:val="21"/>
-        </w:rPr>
-        <w:t>熟悉机器学习的基础模型(SVM、CRF、</w:t>
-      </w:r>
-      <w:r>
-        <w:rPr>
-          <w:rFonts w:ascii="Times New Roman" w:hAnsi="Times New Roman"/>
-          <w:szCs w:val="21"/>
-        </w:rPr>
-        <w:t>决策树</w:t>
+          <w:lang w:val="en-US" w:eastAsia="zh-CN"/>
+        </w:rPr>
+        <w:t>研究生期间</w:t>
       </w:r>
       <w:r>
         <w:rPr>
           <w:rFonts w:hint="eastAsia" w:ascii="Times New Roman" w:hAnsi="Times New Roman"/>
           <w:szCs w:val="21"/>
         </w:rPr>
-        <w:t>等)并能应用到实际问题中。</w:t>
+        <w:t>近两年的多媒体项目开发经验，对</w:t>
+      </w:r>
+      <w:r>
+        <w:rPr>
+          <w:rFonts w:hint="eastAsia" w:ascii="Times New Roman" w:hAnsi="Times New Roman"/>
+          <w:b/>
+          <w:szCs w:val="21"/>
+        </w:rPr>
+        <w:t>显著性区域检测</w:t>
+      </w:r>
+      <w:r>
+        <w:rPr>
+          <w:rFonts w:hint="eastAsia" w:ascii="Times New Roman" w:hAnsi="Times New Roman"/>
+          <w:szCs w:val="21"/>
+        </w:rPr>
+        <w:t>有</w:t>
+      </w:r>
+      <w:r>
+        <w:rPr>
+          <w:rFonts w:hint="eastAsia" w:ascii="Times New Roman" w:hAnsi="Times New Roman"/>
+          <w:szCs w:val="21"/>
+          <w:lang w:val="en-US" w:eastAsia="zh-CN"/>
+        </w:rPr>
+        <w:t>较</w:t>
+      </w:r>
+      <w:r>
+        <w:rPr>
+          <w:rFonts w:hint="eastAsia" w:ascii="Times New Roman" w:hAnsi="Times New Roman"/>
+          <w:szCs w:val="21"/>
+        </w:rPr>
+        <w:t>深入的研究。</w:t>
       </w:r>
     </w:p>
     <w:p>
@@ -1312,7 +1342,145 @@
           <w:szCs w:val="21"/>
           <w:lang w:val="en-US" w:eastAsia="zh-CN"/>
         </w:rPr>
-        <w:t>利用深度学习开发内容审核系统（鉴黄、未成年识别），识别图像场景，为短视频的语义推荐提供特征。其中独立开发的场景识别系统，在全球AI挑战赛的场景识别任务中目前排名第二，获得10.22双周赛亚军</w:t>
+        <w:t>利用深度学习开发直播相关的视觉系统，包括：</w:t>
+      </w:r>
+    </w:p>
+    <w:p>
+      <w:pPr>
+        <w:pStyle w:val="13"/>
+        <w:keepNext w:val="0"/>
+        <w:keepLines w:val="0"/>
+        <w:pageBreakBefore w:val="0"/>
+        <w:widowControl w:val="0"/>
+        <w:numPr>
+          <w:ilvl w:val="0"/>
+          <w:numId w:val="3"/>
+        </w:numPr>
+        <w:kinsoku/>
+        <w:wordWrap/>
+        <w:overflowPunct/>
+        <w:topLinePunct w:val="0"/>
+        <w:autoSpaceDE/>
+        <w:autoSpaceDN/>
+        <w:bidi w:val="0"/>
+        <w:adjustRightInd/>
+        <w:snapToGrid w:val="0"/>
+        <w:spacing w:before="157" w:beforeLines="50" w:line="360" w:lineRule="auto"/>
+        <w:ind w:left="420" w:leftChars="200" w:right="0" w:rightChars="0" w:firstLine="0" w:firstLineChars="0"/>
+        <w:jc w:val="both"/>
+        <w:textAlignment w:val="auto"/>
+        <w:outlineLvl w:val="9"/>
+        <w:rPr>
+          <w:rFonts w:hint="eastAsia" w:asciiTheme="minorHAnsi" w:hAnsiTheme="minorHAnsi" w:eastAsiaTheme="minorEastAsia"/>
+          <w:szCs w:val="21"/>
+          <w:lang w:val="en-US" w:eastAsia="zh-CN"/>
+        </w:rPr>
+      </w:pPr>
+      <w:r>
+        <w:rPr>
+          <w:rFonts w:hint="eastAsia" w:asciiTheme="minorHAnsi" w:hAnsiTheme="minorHAnsi" w:eastAsiaTheme="minorEastAsia"/>
+          <w:szCs w:val="21"/>
+          <w:lang w:val="en-US" w:eastAsia="zh-CN"/>
+        </w:rPr>
+        <w:t>内容审核系统（鉴黄、未成年识别），为直播、短视频平台提供自动机审过滤，大大减少内容审核人力。</w:t>
+      </w:r>
+    </w:p>
+    <w:p>
+      <w:pPr>
+        <w:pStyle w:val="13"/>
+        <w:keepNext w:val="0"/>
+        <w:keepLines w:val="0"/>
+        <w:pageBreakBefore w:val="0"/>
+        <w:widowControl w:val="0"/>
+        <w:numPr>
+          <w:ilvl w:val="0"/>
+          <w:numId w:val="3"/>
+        </w:numPr>
+        <w:kinsoku/>
+        <w:wordWrap/>
+        <w:overflowPunct/>
+        <w:topLinePunct w:val="0"/>
+        <w:autoSpaceDE/>
+        <w:autoSpaceDN/>
+        <w:bidi w:val="0"/>
+        <w:adjustRightInd/>
+        <w:snapToGrid w:val="0"/>
+        <w:spacing w:before="157" w:beforeLines="50" w:line="360" w:lineRule="auto"/>
+        <w:ind w:left="420" w:leftChars="200" w:right="0" w:rightChars="0" w:firstLine="0" w:firstLineChars="0"/>
+        <w:jc w:val="both"/>
+        <w:textAlignment w:val="auto"/>
+        <w:outlineLvl w:val="9"/>
+        <w:rPr>
+          <w:rFonts w:hint="eastAsia" w:asciiTheme="minorHAnsi" w:hAnsiTheme="minorHAnsi" w:eastAsiaTheme="minorEastAsia"/>
+          <w:szCs w:val="21"/>
+          <w:lang w:val="en-US" w:eastAsia="zh-CN"/>
+        </w:rPr>
+      </w:pPr>
+      <w:r>
+        <w:rPr>
+          <w:rFonts w:hint="eastAsia" w:asciiTheme="minorHAnsi" w:hAnsiTheme="minorHAnsi" w:eastAsiaTheme="minorEastAsia"/>
+          <w:szCs w:val="21"/>
+          <w:lang w:val="en-US" w:eastAsia="zh-CN"/>
+        </w:rPr>
+        <w:t>场景识别，为短视频的语义推荐提供特征。其中独立开发的场景识别系统，在全球AI挑战赛的场景识别任务中连续获得</w:t>
+      </w:r>
+      <w:r>
+        <w:rPr>
+          <w:rFonts w:hint="eastAsia" w:asciiTheme="minorHAnsi" w:hAnsiTheme="minorHAnsi" w:eastAsiaTheme="minorEastAsia"/>
+          <w:b/>
+          <w:bCs/>
+          <w:szCs w:val="21"/>
+          <w:lang w:val="en-US" w:eastAsia="zh-CN"/>
+        </w:rPr>
+        <w:t>两次双周赛亚军</w:t>
+      </w:r>
+      <w:r>
+        <w:rPr>
+          <w:rFonts w:hint="eastAsia" w:asciiTheme="minorHAnsi" w:hAnsiTheme="minorHAnsi" w:eastAsiaTheme="minorEastAsia"/>
+          <w:szCs w:val="21"/>
+          <w:lang w:val="en-US" w:eastAsia="zh-CN"/>
+        </w:rPr>
+        <w:t>。</w:t>
+      </w:r>
+    </w:p>
+    <w:p>
+      <w:pPr>
+        <w:pStyle w:val="13"/>
+        <w:keepNext w:val="0"/>
+        <w:keepLines w:val="0"/>
+        <w:pageBreakBefore w:val="0"/>
+        <w:widowControl w:val="0"/>
+        <w:numPr>
+          <w:ilvl w:val="0"/>
+          <w:numId w:val="3"/>
+        </w:numPr>
+        <w:kinsoku/>
+        <w:wordWrap/>
+        <w:overflowPunct/>
+        <w:topLinePunct w:val="0"/>
+        <w:autoSpaceDE/>
+        <w:autoSpaceDN/>
+        <w:bidi w:val="0"/>
+        <w:adjustRightInd/>
+        <w:snapToGrid w:val="0"/>
+        <w:spacing w:before="157" w:beforeLines="50" w:line="360" w:lineRule="auto"/>
+        <w:ind w:left="420" w:leftChars="200" w:right="0" w:rightChars="0" w:firstLine="0" w:firstLineChars="0"/>
+        <w:jc w:val="both"/>
+        <w:textAlignment w:val="auto"/>
+        <w:outlineLvl w:val="9"/>
+        <w:rPr>
+          <w:rFonts w:hint="eastAsia" w:asciiTheme="minorHAnsi" w:hAnsiTheme="minorHAnsi" w:eastAsiaTheme="minorEastAsia"/>
+          <w:szCs w:val="21"/>
+          <w:lang w:val="en-US" w:eastAsia="zh-CN"/>
+        </w:rPr>
+      </w:pPr>
+      <w:r>
+        <w:rPr>
+          <w:rFonts w:hint="eastAsia" w:asciiTheme="minorHAnsi" w:hAnsiTheme="minorHAnsi" w:eastAsiaTheme="minorEastAsia"/>
+          <w:szCs w:val="21"/>
+          <w:lang w:val="en-US" w:eastAsia="zh-CN"/>
+        </w:rPr>
+        <w:t>人脸检测与关键点定位，为移动端的短视频特效提供人脸算法支持。独立实现的基于级联神经网络的人脸检测算法在移动端短视频的特殊场景下，可达到30fps的速度。</w:t>
       </w:r>
     </w:p>
     <w:p>
@@ -1378,6 +1546,40 @@
         <w:widowControl w:val="0"/>
         <w:numPr>
           <w:ilvl w:val="0"/>
+          <w:numId w:val="0"/>
+        </w:numPr>
+        <w:kinsoku/>
+        <w:wordWrap/>
+        <w:overflowPunct/>
+        <w:topLinePunct w:val="0"/>
+        <w:autoSpaceDE/>
+        <w:autoSpaceDN/>
+        <w:bidi w:val="0"/>
+        <w:adjustRightInd/>
+        <w:snapToGrid w:val="0"/>
+        <w:spacing w:before="157" w:beforeLines="50" w:line="360" w:lineRule="auto"/>
+        <w:ind w:left="420" w:leftChars="200" w:right="0" w:rightChars="0" w:firstLine="0" w:firstLineChars="0"/>
+        <w:jc w:val="both"/>
+        <w:textAlignment w:val="auto"/>
+        <w:outlineLvl w:val="9"/>
+        <w:rPr>
+          <w:rFonts w:hint="eastAsia" w:asciiTheme="minorHAnsi" w:hAnsiTheme="minorHAnsi" w:eastAsiaTheme="minorEastAsia"/>
+          <w:b w:val="0"/>
+          <w:bCs w:val="0"/>
+          <w:szCs w:val="21"/>
+          <w:lang w:val="en-US" w:eastAsia="zh-CN"/>
+        </w:rPr>
+      </w:pPr>
+    </w:p>
+    <w:p>
+      <w:pPr>
+        <w:pStyle w:val="13"/>
+        <w:keepNext w:val="0"/>
+        <w:keepLines w:val="0"/>
+        <w:pageBreakBefore w:val="0"/>
+        <w:widowControl w:val="0"/>
+        <w:numPr>
+          <w:ilvl w:val="0"/>
           <w:numId w:val="2"/>
         </w:numPr>
         <w:kinsoku/>
@@ -1666,440 +1868,7 @@
         <w:widowControl w:val="0"/>
         <w:numPr>
           <w:ilvl w:val="0"/>
-          <w:numId w:val="2"/>
-        </w:numPr>
-        <w:kinsoku/>
-        <w:wordWrap/>
-        <w:overflowPunct/>
-        <w:topLinePunct w:val="0"/>
-        <w:autoSpaceDE/>
-        <w:autoSpaceDN/>
-        <w:bidi w:val="0"/>
-        <w:adjustRightInd/>
-        <w:snapToGrid w:val="0"/>
-        <w:spacing w:before="156" w:beforeLines="50" w:line="360" w:lineRule="auto"/>
-        <w:ind w:right="0" w:rightChars="0" w:firstLineChars="0"/>
-        <w:textAlignment w:val="auto"/>
-        <w:outlineLvl w:val="9"/>
-        <w:rPr>
-          <w:rFonts w:asciiTheme="minorEastAsia" w:hAnsiTheme="minorEastAsia" w:eastAsiaTheme="minorEastAsia"/>
-          <w:szCs w:val="21"/>
-        </w:rPr>
-      </w:pPr>
-      <w:r>
-        <w:rPr>
-          <w:rFonts w:hint="eastAsia" w:asciiTheme="minorHAnsi" w:hAnsiTheme="minorHAnsi" w:eastAsiaTheme="minorEastAsia"/>
-          <w:szCs w:val="21"/>
-        </w:rPr>
-        <w:t>201</w:t>
-      </w:r>
-      <w:r>
-        <w:rPr>
-          <w:rFonts w:asciiTheme="minorHAnsi" w:hAnsiTheme="minorHAnsi" w:eastAsiaTheme="minorEastAsia"/>
-          <w:szCs w:val="21"/>
-        </w:rPr>
-        <w:t>4</w:t>
-      </w:r>
-      <w:r>
-        <w:rPr>
-          <w:rFonts w:hint="eastAsia" w:asciiTheme="minorHAnsi" w:hAnsiTheme="minorHAnsi" w:eastAsiaTheme="minorEastAsia"/>
-          <w:szCs w:val="21"/>
-        </w:rPr>
-        <w:t>-03 至</w:t>
-      </w:r>
-      <w:r>
-        <w:rPr>
-          <w:rFonts w:hint="default" w:asciiTheme="minorHAnsi" w:hAnsiTheme="minorHAnsi" w:eastAsiaTheme="minorEastAsia"/>
-          <w:szCs w:val="21"/>
-          <w:lang w:val="en-US"/>
-        </w:rPr>
-        <w:t xml:space="preserve"> 2015-0</w:t>
-      </w:r>
-      <w:r>
-        <w:rPr>
-          <w:rFonts w:hint="eastAsia" w:asciiTheme="minorHAnsi" w:hAnsiTheme="minorHAnsi" w:eastAsiaTheme="minorEastAsia"/>
-          <w:szCs w:val="21"/>
-          <w:lang w:val="en-US" w:eastAsia="zh-CN"/>
-        </w:rPr>
-        <w:t>6</w:t>
-      </w:r>
-      <w:r>
-        <w:rPr>
-          <w:rFonts w:hint="eastAsia" w:asciiTheme="minorHAnsi" w:hAnsiTheme="minorHAnsi" w:eastAsiaTheme="minorEastAsia"/>
-          <w:szCs w:val="21"/>
-        </w:rPr>
-        <w:tab/>
-      </w:r>
-      <w:r>
-        <w:rPr>
-          <w:rFonts w:hint="eastAsia" w:asciiTheme="minorHAnsi" w:hAnsiTheme="minorHAnsi" w:eastAsiaTheme="minorEastAsia"/>
-          <w:szCs w:val="21"/>
-        </w:rPr>
-        <w:tab/>
-      </w:r>
-      <w:r>
-        <w:rPr>
-          <w:rFonts w:hint="eastAsia" w:asciiTheme="minorHAnsi" w:hAnsiTheme="minorHAnsi" w:eastAsiaTheme="minorEastAsia"/>
-          <w:b/>
-          <w:szCs w:val="21"/>
-        </w:rPr>
-        <w:t>大规模图像</w:t>
-      </w:r>
-      <w:r>
-        <w:rPr>
-          <w:rFonts w:asciiTheme="minorHAnsi" w:hAnsiTheme="minorHAnsi" w:eastAsiaTheme="minorEastAsia"/>
-          <w:b/>
-          <w:szCs w:val="21"/>
-        </w:rPr>
-        <w:t>检索系统</w:t>
-      </w:r>
-      <w:r>
-        <w:rPr>
-          <w:rFonts w:hint="eastAsia" w:asciiTheme="minorHAnsi" w:hAnsiTheme="minorHAnsi" w:eastAsiaTheme="minorEastAsia"/>
-          <w:b/>
-          <w:szCs w:val="21"/>
-        </w:rPr>
-        <w:t>（国家高新技术研究与发展计划）</w:t>
-      </w:r>
-      <w:r>
-        <w:rPr>
-          <w:rFonts w:hint="eastAsia" w:asciiTheme="minorHAnsi" w:hAnsiTheme="minorHAnsi" w:eastAsiaTheme="minorEastAsia"/>
-          <w:szCs w:val="21"/>
-        </w:rPr>
-        <w:tab/>
-      </w:r>
-      <w:r>
-        <w:rPr>
-          <w:rFonts w:hint="eastAsia" w:asciiTheme="minorHAnsi" w:hAnsiTheme="minorHAnsi" w:eastAsiaTheme="minorEastAsia"/>
-          <w:szCs w:val="21"/>
-        </w:rPr>
-        <w:tab/>
-      </w:r>
-      <w:r>
-        <w:rPr>
-          <w:rFonts w:asciiTheme="minorHAnsi" w:hAnsiTheme="minorHAnsi" w:eastAsiaTheme="minorEastAsia"/>
-          <w:szCs w:val="21"/>
-        </w:rPr>
-        <w:tab/>
-      </w:r>
-      <w:r>
-        <w:rPr>
-          <w:rFonts w:hint="eastAsia" w:asciiTheme="minorHAnsi" w:hAnsiTheme="minorHAnsi" w:eastAsiaTheme="minorEastAsia"/>
-          <w:szCs w:val="21"/>
-        </w:rPr>
-        <w:t>核心开发人员</w:t>
-      </w:r>
-    </w:p>
-    <w:p>
-      <w:pPr>
-        <w:keepNext w:val="0"/>
-        <w:keepLines w:val="0"/>
-        <w:pageBreakBefore w:val="0"/>
-        <w:widowControl w:val="0"/>
-        <w:kinsoku/>
-        <w:wordWrap/>
-        <w:overflowPunct/>
-        <w:topLinePunct w:val="0"/>
-        <w:autoSpaceDE/>
-        <w:autoSpaceDN/>
-        <w:bidi w:val="0"/>
-        <w:adjustRightInd/>
-        <w:snapToGrid w:val="0"/>
-        <w:spacing w:before="157" w:beforeLines="50" w:line="360" w:lineRule="auto"/>
-        <w:ind w:left="420" w:leftChars="0" w:right="0" w:rightChars="0" w:firstLine="0" w:firstLineChars="0"/>
-        <w:jc w:val="both"/>
-        <w:textAlignment w:val="auto"/>
-        <w:outlineLvl w:val="9"/>
-        <w:rPr>
-          <w:rFonts w:asciiTheme="minorHAnsi" w:hAnsiTheme="minorHAnsi" w:eastAsiaTheme="minorEastAsia"/>
-          <w:szCs w:val="21"/>
-        </w:rPr>
-      </w:pPr>
-      <w:r>
-        <w:rPr>
-          <w:rFonts w:hint="eastAsia" w:asciiTheme="minorHAnsi" w:hAnsiTheme="minorHAnsi" w:eastAsiaTheme="minorEastAsia"/>
-          <w:szCs w:val="21"/>
-        </w:rPr>
-        <w:t>基于</w:t>
-      </w:r>
-      <w:r>
-        <w:rPr>
-          <w:rFonts w:asciiTheme="minorHAnsi" w:hAnsiTheme="minorHAnsi" w:eastAsiaTheme="minorEastAsia"/>
-          <w:szCs w:val="21"/>
-        </w:rPr>
-        <w:t>内容的图像检索系统</w:t>
-      </w:r>
-      <w:r>
-        <w:rPr>
-          <w:rFonts w:hint="eastAsia" w:asciiTheme="minorHAnsi" w:hAnsiTheme="minorHAnsi" w:eastAsiaTheme="minorEastAsia"/>
-          <w:szCs w:val="21"/>
-        </w:rPr>
-        <w:t>，</w:t>
-      </w:r>
-      <w:r>
-        <w:rPr>
-          <w:rFonts w:asciiTheme="minorHAnsi" w:hAnsiTheme="minorHAnsi" w:eastAsiaTheme="minorEastAsia"/>
-          <w:szCs w:val="21"/>
-        </w:rPr>
-        <w:t>库规模在百万级别，并要求实现接近</w:t>
-      </w:r>
-      <w:r>
-        <w:rPr>
-          <w:rFonts w:hint="eastAsia" w:asciiTheme="minorHAnsi" w:hAnsiTheme="minorHAnsi" w:eastAsiaTheme="minorEastAsia"/>
-          <w:szCs w:val="21"/>
-        </w:rPr>
-        <w:t>实时</w:t>
-      </w:r>
-      <w:r>
-        <w:rPr>
-          <w:rFonts w:asciiTheme="minorHAnsi" w:hAnsiTheme="minorHAnsi" w:eastAsiaTheme="minorEastAsia"/>
-          <w:szCs w:val="21"/>
-        </w:rPr>
-        <w:t>的在线</w:t>
-      </w:r>
-      <w:r>
-        <w:rPr>
-          <w:rFonts w:hint="eastAsia" w:asciiTheme="minorHAnsi" w:hAnsiTheme="minorHAnsi" w:eastAsiaTheme="minorEastAsia"/>
-          <w:szCs w:val="21"/>
-        </w:rPr>
-        <w:t>检索</w:t>
-      </w:r>
-      <w:r>
-        <w:rPr>
-          <w:rFonts w:asciiTheme="minorHAnsi" w:hAnsiTheme="minorHAnsi" w:eastAsiaTheme="minorEastAsia"/>
-          <w:szCs w:val="21"/>
-        </w:rPr>
-        <w:t>速度</w:t>
-      </w:r>
-      <w:r>
-        <w:rPr>
-          <w:rFonts w:hint="eastAsia" w:asciiTheme="minorHAnsi" w:hAnsiTheme="minorHAnsi" w:eastAsiaTheme="minorEastAsia"/>
-          <w:szCs w:val="21"/>
-        </w:rPr>
-        <w:t>(</w:t>
-      </w:r>
-      <w:r>
-        <w:rPr>
-          <w:rFonts w:asciiTheme="minorHAnsi" w:hAnsiTheme="minorHAnsi" w:eastAsiaTheme="minorEastAsia"/>
-          <w:szCs w:val="21"/>
-        </w:rPr>
-        <w:t>30fps</w:t>
-      </w:r>
-      <w:r>
-        <w:rPr>
-          <w:rFonts w:hint="eastAsia" w:asciiTheme="minorHAnsi" w:hAnsiTheme="minorHAnsi" w:eastAsiaTheme="minorEastAsia"/>
-          <w:szCs w:val="21"/>
-        </w:rPr>
-        <w:t>)</w:t>
-      </w:r>
-      <w:r>
-        <w:rPr>
-          <w:rFonts w:asciiTheme="minorHAnsi" w:hAnsiTheme="minorHAnsi" w:eastAsiaTheme="minorEastAsia"/>
-          <w:szCs w:val="21"/>
-        </w:rPr>
-        <w:t>。</w:t>
-      </w:r>
-      <w:r>
-        <w:rPr>
-          <w:rFonts w:hint="eastAsia" w:asciiTheme="minorHAnsi" w:hAnsiTheme="minorHAnsi" w:eastAsiaTheme="minorEastAsia"/>
-          <w:szCs w:val="21"/>
-        </w:rPr>
-        <w:t>作为核心</w:t>
-      </w:r>
-      <w:r>
-        <w:rPr>
-          <w:rFonts w:asciiTheme="minorHAnsi" w:hAnsiTheme="minorHAnsi" w:eastAsiaTheme="minorEastAsia"/>
-          <w:szCs w:val="21"/>
-        </w:rPr>
-        <w:t>开发人员，</w:t>
-      </w:r>
-      <w:r>
-        <w:rPr>
-          <w:rFonts w:hint="eastAsia" w:asciiTheme="minorHAnsi" w:hAnsiTheme="minorHAnsi" w:eastAsiaTheme="minorEastAsia"/>
-          <w:szCs w:val="21"/>
-        </w:rPr>
-        <w:t>负责</w:t>
-      </w:r>
-      <w:r>
-        <w:rPr>
-          <w:rFonts w:asciiTheme="minorHAnsi" w:hAnsiTheme="minorHAnsi" w:eastAsiaTheme="minorEastAsia"/>
-          <w:szCs w:val="21"/>
-        </w:rPr>
-        <w:t>了项目算法的规划与研究，</w:t>
-      </w:r>
-      <w:r>
-        <w:rPr>
-          <w:rFonts w:hint="eastAsia" w:asciiTheme="minorHAnsi" w:hAnsiTheme="minorHAnsi" w:eastAsiaTheme="minorEastAsia"/>
-          <w:szCs w:val="21"/>
-        </w:rPr>
-        <w:t>确定</w:t>
-      </w:r>
-      <w:r>
-        <w:rPr>
-          <w:rFonts w:asciiTheme="minorHAnsi" w:hAnsiTheme="minorHAnsi" w:eastAsiaTheme="minorEastAsia"/>
-          <w:szCs w:val="21"/>
-        </w:rPr>
-        <w:t>了以</w:t>
-      </w:r>
-      <w:r>
-        <w:rPr>
-          <w:rFonts w:hint="eastAsia" w:asciiTheme="minorHAnsi" w:hAnsiTheme="minorHAnsi" w:eastAsiaTheme="minorEastAsia"/>
-          <w:szCs w:val="21"/>
-        </w:rPr>
-        <w:t>二进制</w:t>
-      </w:r>
-      <w:r>
-        <w:rPr>
-          <w:rFonts w:asciiTheme="minorHAnsi" w:hAnsiTheme="minorHAnsi" w:eastAsiaTheme="minorEastAsia"/>
-          <w:szCs w:val="21"/>
-        </w:rPr>
-        <w:t>特征为基础</w:t>
-      </w:r>
-      <w:r>
-        <w:rPr>
-          <w:rFonts w:hint="eastAsia" w:asciiTheme="minorHAnsi" w:hAnsiTheme="minorHAnsi" w:eastAsiaTheme="minorEastAsia"/>
-          <w:szCs w:val="21"/>
-        </w:rPr>
-        <w:t>的</w:t>
-      </w:r>
-      <w:r>
-        <w:rPr>
-          <w:rFonts w:asciiTheme="minorHAnsi" w:hAnsiTheme="minorHAnsi" w:eastAsiaTheme="minorEastAsia"/>
-          <w:szCs w:val="21"/>
-        </w:rPr>
-        <w:t>高</w:t>
-      </w:r>
-      <w:r>
-        <w:rPr>
-          <w:rFonts w:hint="eastAsia" w:asciiTheme="minorHAnsi" w:hAnsiTheme="minorHAnsi" w:eastAsiaTheme="minorEastAsia"/>
-          <w:szCs w:val="21"/>
-        </w:rPr>
-        <w:t>性能</w:t>
-      </w:r>
-      <w:r>
-        <w:rPr>
-          <w:rFonts w:asciiTheme="minorHAnsi" w:hAnsiTheme="minorHAnsi" w:eastAsiaTheme="minorEastAsia"/>
-          <w:szCs w:val="21"/>
-        </w:rPr>
-        <w:t>并发检索方案</w:t>
-      </w:r>
-      <w:r>
-        <w:rPr>
-          <w:rFonts w:hint="eastAsia" w:asciiTheme="minorHAnsi" w:hAnsiTheme="minorHAnsi" w:eastAsiaTheme="minorEastAsia"/>
-          <w:szCs w:val="21"/>
-        </w:rPr>
-        <w:t>。</w:t>
-      </w:r>
-      <w:r>
-        <w:rPr>
-          <w:rFonts w:asciiTheme="minorHAnsi" w:hAnsiTheme="minorHAnsi" w:eastAsiaTheme="minorEastAsia"/>
-          <w:szCs w:val="21"/>
-        </w:rPr>
-        <w:t>目前</w:t>
-      </w:r>
-      <w:r>
-        <w:rPr>
-          <w:rFonts w:hint="eastAsia" w:asciiTheme="minorHAnsi" w:hAnsiTheme="minorHAnsi" w:eastAsiaTheme="minorEastAsia"/>
-          <w:szCs w:val="21"/>
-        </w:rPr>
-        <w:t>已完成</w:t>
-      </w:r>
-      <w:r>
-        <w:rPr>
-          <w:rFonts w:asciiTheme="minorHAnsi" w:hAnsiTheme="minorHAnsi" w:eastAsiaTheme="minorEastAsia"/>
-          <w:szCs w:val="21"/>
-        </w:rPr>
-        <w:t>了项目的前期调研</w:t>
-      </w:r>
-      <w:r>
-        <w:rPr>
-          <w:rFonts w:hint="eastAsia" w:asciiTheme="minorHAnsi" w:hAnsiTheme="minorHAnsi" w:eastAsiaTheme="minorEastAsia"/>
-          <w:szCs w:val="21"/>
-        </w:rPr>
-        <w:t>，</w:t>
-      </w:r>
-      <w:r>
-        <w:rPr>
-          <w:rFonts w:asciiTheme="minorHAnsi" w:hAnsiTheme="minorHAnsi" w:eastAsiaTheme="minorEastAsia"/>
-          <w:szCs w:val="21"/>
-        </w:rPr>
-        <w:t>并编写测试了核心算法。</w:t>
-      </w:r>
-      <w:r>
-        <w:rPr>
-          <w:rFonts w:asciiTheme="minorHAnsi" w:hAnsiTheme="minorHAnsi" w:eastAsiaTheme="minorEastAsia"/>
-          <w:szCs w:val="21"/>
-        </w:rPr>
-        <w:br w:type="textWrapping"/>
-      </w:r>
-      <w:r>
-        <w:rPr>
-          <w:rFonts w:hint="eastAsia" w:asciiTheme="minorHAnsi" w:hAnsiTheme="minorHAnsi" w:eastAsiaTheme="minorEastAsia"/>
-          <w:b/>
-          <w:szCs w:val="21"/>
-        </w:rPr>
-        <w:t>关键技术</w:t>
-      </w:r>
-      <w:r>
-        <w:rPr>
-          <w:rFonts w:asciiTheme="minorHAnsi" w:hAnsiTheme="minorHAnsi" w:eastAsiaTheme="minorEastAsia"/>
-          <w:szCs w:val="21"/>
-        </w:rPr>
-        <w:t>：</w:t>
-      </w:r>
-      <w:r>
-        <w:rPr>
-          <w:rFonts w:hint="eastAsia" w:asciiTheme="minorHAnsi" w:hAnsiTheme="minorHAnsi" w:eastAsiaTheme="minorEastAsia"/>
-          <w:szCs w:val="21"/>
-        </w:rPr>
-        <w:t>二进制</w:t>
-      </w:r>
-      <w:r>
-        <w:rPr>
-          <w:rFonts w:asciiTheme="minorHAnsi" w:hAnsiTheme="minorHAnsi" w:eastAsiaTheme="minorEastAsia"/>
-          <w:szCs w:val="21"/>
-        </w:rPr>
-        <w:t>特征、</w:t>
-      </w:r>
-      <w:r>
-        <w:rPr>
-          <w:rFonts w:hint="eastAsia" w:asciiTheme="minorHAnsi" w:hAnsiTheme="minorHAnsi" w:eastAsiaTheme="minorEastAsia"/>
-          <w:szCs w:val="21"/>
-        </w:rPr>
-        <w:t>倒排</w:t>
-      </w:r>
-      <w:r>
-        <w:rPr>
-          <w:rFonts w:asciiTheme="minorHAnsi" w:hAnsiTheme="minorHAnsi" w:eastAsiaTheme="minorEastAsia"/>
-          <w:szCs w:val="21"/>
-        </w:rPr>
-        <w:t>索引、词袋</w:t>
-      </w:r>
-      <w:r>
-        <w:rPr>
-          <w:rFonts w:hint="eastAsia" w:asciiTheme="minorHAnsi" w:hAnsiTheme="minorHAnsi" w:eastAsiaTheme="minorEastAsia"/>
-          <w:szCs w:val="21"/>
-        </w:rPr>
-        <w:t>模型、并行</w:t>
-      </w:r>
-      <w:r>
-        <w:rPr>
-          <w:rFonts w:asciiTheme="minorHAnsi" w:hAnsiTheme="minorHAnsi" w:eastAsiaTheme="minorEastAsia"/>
-          <w:szCs w:val="21"/>
-        </w:rPr>
-        <w:t>计算</w:t>
-      </w:r>
-    </w:p>
-    <w:p>
-      <w:pPr>
-        <w:pStyle w:val="13"/>
-        <w:keepNext w:val="0"/>
-        <w:keepLines w:val="0"/>
-        <w:pageBreakBefore w:val="0"/>
-        <w:widowControl w:val="0"/>
-        <w:numPr>
-          <w:ilvl w:val="0"/>
-          <w:numId w:val="3"/>
+          <w:numId w:val="4"/>
         </w:numPr>
         <w:kinsoku/>
         <w:wordWrap/>
@@ -2944,98 +2713,36 @@
         <w:textAlignment w:val="auto"/>
         <w:outlineLvl w:val="9"/>
         <w:rPr>
-          <w:rFonts w:ascii="Times New Roman" w:hAnsi="Times New Roman"/>
-          <w:szCs w:val="21"/>
-        </w:rPr>
-      </w:pPr>
-      <w:r>
-        <w:rPr>
           <w:rFonts w:hint="eastAsia" w:ascii="Times New Roman" w:hAnsi="Times New Roman"/>
           <w:szCs w:val="21"/>
-        </w:rPr>
-        <w:t>2008 至 2012 本科在校期间，获得一次</w:t>
+          <w:lang w:val="en-US"/>
+        </w:rPr>
+      </w:pPr>
+      <w:r>
+        <w:rPr>
+          <w:rFonts w:hint="default" w:ascii="Times New Roman" w:hAnsi="Times New Roman"/>
+          <w:szCs w:val="21"/>
+          <w:lang w:val="en-US"/>
+        </w:rPr>
+        <w:t xml:space="preserve">2012 </w:t>
       </w:r>
       <w:r>
         <w:rPr>
           <w:rFonts w:hint="eastAsia" w:ascii="Times New Roman" w:hAnsi="Times New Roman"/>
-          <w:b/>
-          <w:szCs w:val="21"/>
-        </w:rPr>
-        <w:t>国家励志奖学金(3%)</w:t>
+          <w:szCs w:val="21"/>
+          <w:lang w:val="en-US" w:eastAsia="zh-CN"/>
+        </w:rPr>
+        <w:t>至 2015 研究生在校期间，获得中国科学院三好学生（10%）、</w:t>
       </w:r>
       <w:r>
         <w:rPr>
           <w:rFonts w:hint="eastAsia" w:ascii="Times New Roman" w:hAnsi="Times New Roman"/>
-          <w:szCs w:val="21"/>
-        </w:rPr>
-        <w:t>，两次</w:t>
-      </w:r>
-      <w:r>
-        <w:rPr>
-          <w:rFonts w:hint="eastAsia" w:ascii="Times New Roman" w:hAnsi="Times New Roman"/>
-          <w:b/>
-          <w:szCs w:val="21"/>
-        </w:rPr>
-        <w:t>香港求是科技奖学金(1%)</w:t>
-      </w:r>
-      <w:r>
-        <w:rPr>
-          <w:rFonts w:hint="eastAsia" w:ascii="Times New Roman" w:hAnsi="Times New Roman"/>
-          <w:szCs w:val="21"/>
-        </w:rPr>
-        <w:t>，两次</w:t>
-      </w:r>
-      <w:r>
-        <w:rPr>
-          <w:rFonts w:hint="eastAsia" w:ascii="Times New Roman" w:hAnsi="Times New Roman"/>
-          <w:b/>
-          <w:szCs w:val="21"/>
-        </w:rPr>
-        <w:t>学习优秀奖学金(5%)</w:t>
-      </w:r>
-      <w:r>
-        <w:rPr>
-          <w:rFonts w:hint="eastAsia" w:ascii="Times New Roman" w:hAnsi="Times New Roman"/>
-          <w:szCs w:val="21"/>
-        </w:rPr>
-        <w:t>，多次获得校三好学生称号(10%)。2014年，获得中国科学院三好学生</w:t>
-      </w:r>
-      <w:r>
-        <w:rPr>
-          <w:rFonts w:hint="eastAsia" w:ascii="Times New Roman" w:hAnsi="Times New Roman"/>
-          <w:szCs w:val="21"/>
-          <w:lang w:eastAsia="zh-CN"/>
-        </w:rPr>
-        <w:t>、</w:t>
-      </w:r>
-      <w:r>
-        <w:rPr>
-          <w:rFonts w:hint="eastAsia" w:ascii="Times New Roman" w:hAnsi="Times New Roman"/>
           <w:b/>
           <w:bCs/>
           <w:szCs w:val="21"/>
           <w:lang w:val="en-US" w:eastAsia="zh-CN"/>
         </w:rPr>
-        <w:t>国家奖学金</w:t>
-      </w:r>
-      <w:r>
-        <w:rPr>
-          <w:rFonts w:hint="default" w:ascii="Times New Roman" w:hAnsi="Times New Roman"/>
-          <w:b/>
-          <w:bCs/>
-          <w:szCs w:val="21"/>
-          <w:lang w:val="en-US" w:eastAsia="zh-CN"/>
-        </w:rPr>
-        <w:t>(1%)</w:t>
-      </w:r>
-      <w:bookmarkStart w:id="0" w:name="_GoBack"/>
-      <w:bookmarkEnd w:id="0"/>
-      <w:r>
-        <w:rPr>
-          <w:rFonts w:hint="eastAsia" w:ascii="Times New Roman" w:hAnsi="Times New Roman"/>
-          <w:szCs w:val="21"/>
-        </w:rPr>
-        <w:t>。</w:t>
+        <w:t>国家奖学金（1%）。</w:t>
       </w:r>
     </w:p>
     <w:p>
@@ -3097,15 +2804,131 @@
         <w:textAlignment w:val="auto"/>
         <w:outlineLvl w:val="9"/>
         <w:rPr>
-          <w:rFonts w:ascii="Times New Roman" w:hAnsi="Times New Roman"/>
-          <w:szCs w:val="21"/>
-        </w:rPr>
-      </w:pPr>
-      <w:r>
-        <w:rPr>
           <w:rFonts w:hint="eastAsia" w:ascii="Times New Roman" w:hAnsi="Times New Roman"/>
           <w:szCs w:val="21"/>
         </w:rPr>
+      </w:pPr>
+      <w:r>
+        <w:rPr>
+          <w:rFonts w:hint="eastAsia" w:ascii="Times New Roman" w:hAnsi="Times New Roman"/>
+          <w:szCs w:val="21"/>
+        </w:rPr>
+        <w:t>2008 至 2012 本科在校期间，获得一次</w:t>
+      </w:r>
+      <w:r>
+        <w:rPr>
+          <w:rFonts w:hint="eastAsia" w:ascii="Times New Roman" w:hAnsi="Times New Roman"/>
+          <w:b/>
+          <w:szCs w:val="21"/>
+        </w:rPr>
+        <w:t>国家励志奖学金(3%)</w:t>
+      </w:r>
+      <w:r>
+        <w:rPr>
+          <w:rFonts w:hint="eastAsia" w:ascii="Times New Roman" w:hAnsi="Times New Roman"/>
+          <w:szCs w:val="21"/>
+        </w:rPr>
+        <w:t>，两次</w:t>
+      </w:r>
+      <w:r>
+        <w:rPr>
+          <w:rFonts w:hint="eastAsia" w:ascii="Times New Roman" w:hAnsi="Times New Roman"/>
+          <w:b/>
+          <w:szCs w:val="21"/>
+        </w:rPr>
+        <w:t>香港求是科技奖学金(1%)</w:t>
+      </w:r>
+      <w:r>
+        <w:rPr>
+          <w:rFonts w:hint="eastAsia" w:ascii="Times New Roman" w:hAnsi="Times New Roman"/>
+          <w:szCs w:val="21"/>
+        </w:rPr>
+        <w:t>，两次</w:t>
+      </w:r>
+      <w:r>
+        <w:rPr>
+          <w:rFonts w:hint="eastAsia" w:ascii="Times New Roman" w:hAnsi="Times New Roman"/>
+          <w:b/>
+          <w:szCs w:val="21"/>
+        </w:rPr>
+        <w:t>学习优秀奖学金(5%)</w:t>
+      </w:r>
+      <w:r>
+        <w:rPr>
+          <w:rFonts w:hint="eastAsia" w:ascii="Times New Roman" w:hAnsi="Times New Roman"/>
+          <w:szCs w:val="21"/>
+        </w:rPr>
+        <w:t>，多次获得校三好学生称号(10%)。</w:t>
+      </w:r>
+    </w:p>
+    <w:p>
+      <w:pPr>
+        <w:pStyle w:val="13"/>
+        <w:keepNext w:val="0"/>
+        <w:keepLines w:val="0"/>
+        <w:pageBreakBefore w:val="0"/>
+        <w:widowControl w:val="0"/>
+        <w:numPr>
+          <w:ilvl w:val="0"/>
+          <w:numId w:val="0"/>
+        </w:numPr>
+        <w:tabs>
+          <w:tab w:val="right" w:pos="10500"/>
+        </w:tabs>
+        <w:kinsoku/>
+        <w:wordWrap/>
+        <w:overflowPunct/>
+        <w:topLinePunct w:val="0"/>
+        <w:autoSpaceDE/>
+        <w:autoSpaceDN/>
+        <w:bidi w:val="0"/>
+        <w:adjustRightInd/>
+        <w:spacing w:line="360" w:lineRule="auto"/>
+        <w:ind w:leftChars="0" w:right="0" w:rightChars="0"/>
+        <w:textAlignment w:val="auto"/>
+        <w:outlineLvl w:val="9"/>
+        <w:rPr>
+          <w:rFonts w:hint="eastAsia" w:ascii="Times New Roman" w:hAnsi="Times New Roman"/>
+          <w:szCs w:val="21"/>
+        </w:rPr>
+      </w:pPr>
+    </w:p>
+    <w:p>
+      <w:pPr>
+        <w:pStyle w:val="13"/>
+        <w:keepNext w:val="0"/>
+        <w:keepLines w:val="0"/>
+        <w:pageBreakBefore w:val="0"/>
+        <w:widowControl w:val="0"/>
+        <w:numPr>
+          <w:ilvl w:val="0"/>
+          <w:numId w:val="0"/>
+        </w:numPr>
+        <w:tabs>
+          <w:tab w:val="right" w:pos="10500"/>
+        </w:tabs>
+        <w:kinsoku/>
+        <w:wordWrap/>
+        <w:overflowPunct/>
+        <w:topLinePunct w:val="0"/>
+        <w:autoSpaceDE/>
+        <w:autoSpaceDN/>
+        <w:bidi w:val="0"/>
+        <w:adjustRightInd/>
+        <w:spacing w:line="360" w:lineRule="auto"/>
+        <w:ind w:leftChars="0" w:right="0" w:rightChars="0"/>
+        <w:textAlignment w:val="auto"/>
+        <w:outlineLvl w:val="9"/>
+        <w:rPr>
+          <w:rFonts w:hint="eastAsia"/>
+          <w:szCs w:val="21"/>
+        </w:rPr>
+      </w:pPr>
+      <w:r>
+        <w:rPr>
+          <w:rFonts w:hint="eastAsia" w:ascii="Times New Roman" w:hAnsi="Times New Roman"/>
+          <w:szCs w:val="21"/>
+        </w:rPr>
         <w:t>2010.09 湖北省“TI”杯大学生电子设计竞赛二等奖，同时被校电子电工科技创新中心授予“</w:t>
       </w:r>
       <w:r>
@@ -3115,6 +2938,38 @@
         </w:rPr>
         <w:t>炬力精英”称号。</w:t>
       </w:r>
+    </w:p>
+    <w:p>
+      <w:pPr>
+        <w:pStyle w:val="13"/>
+        <w:keepNext w:val="0"/>
+        <w:keepLines w:val="0"/>
+        <w:pageBreakBefore w:val="0"/>
+        <w:widowControl w:val="0"/>
+        <w:numPr>
+          <w:ilvl w:val="0"/>
+          <w:numId w:val="0"/>
+        </w:numPr>
+        <w:tabs>
+          <w:tab w:val="right" w:pos="10500"/>
+        </w:tabs>
+        <w:kinsoku/>
+        <w:wordWrap/>
+        <w:overflowPunct/>
+        <w:topLinePunct w:val="0"/>
+        <w:autoSpaceDE/>
+        <w:autoSpaceDN/>
+        <w:bidi w:val="0"/>
+        <w:adjustRightInd/>
+        <w:spacing w:line="360" w:lineRule="auto"/>
+        <w:ind w:leftChars="0" w:right="0" w:rightChars="0"/>
+        <w:textAlignment w:val="auto"/>
+        <w:outlineLvl w:val="9"/>
+        <w:rPr>
+          <w:rFonts w:hint="eastAsia"/>
+          <w:szCs w:val="21"/>
+        </w:rPr>
+      </w:pPr>
     </w:p>
     <w:p>
       <w:pPr>
@@ -3187,8 +3042,53 @@
           <w:rFonts w:hint="eastAsia" w:ascii="Times New Roman" w:hAnsi="Times New Roman"/>
           <w:szCs w:val="21"/>
         </w:rPr>
-        <w:t>开朗热情，有毅力，有对技术的执着追求与爱好，面对困难能够持续投入解决问题；喜欢打羽毛球。</w:t>
-      </w:r>
+        <w:t>开朗热情，有毅力，</w:t>
+      </w:r>
+      <w:r>
+        <w:rPr>
+          <w:rFonts w:hint="eastAsia" w:ascii="Times New Roman" w:hAnsi="Times New Roman"/>
+          <w:szCs w:val="21"/>
+          <w:lang w:val="en-US" w:eastAsia="zh-CN"/>
+        </w:rPr>
+        <w:t>热爱编码，</w:t>
+      </w:r>
+      <w:bookmarkStart w:id="0" w:name="_GoBack"/>
+      <w:bookmarkEnd w:id="0"/>
+      <w:r>
+        <w:rPr>
+          <w:rFonts w:hint="eastAsia" w:ascii="Times New Roman" w:hAnsi="Times New Roman"/>
+          <w:szCs w:val="21"/>
+        </w:rPr>
+        <w:t>有对技术的执着追求与爱好，面对困难能够持续投入解决问题；喜欢打羽毛球。</w:t>
+      </w:r>
+    </w:p>
+    <w:p>
+      <w:pPr>
+        <w:keepNext w:val="0"/>
+        <w:keepLines w:val="0"/>
+        <w:pageBreakBefore w:val="0"/>
+        <w:widowControl w:val="0"/>
+        <w:tabs>
+          <w:tab w:val="left" w:pos="426"/>
+          <w:tab w:val="right" w:pos="10500"/>
+        </w:tabs>
+        <w:kinsoku/>
+        <w:wordWrap/>
+        <w:overflowPunct/>
+        <w:topLinePunct w:val="0"/>
+        <w:autoSpaceDE/>
+        <w:autoSpaceDN/>
+        <w:bidi w:val="0"/>
+        <w:adjustRightInd/>
+        <w:spacing w:line="360" w:lineRule="auto"/>
+        <w:ind w:right="0" w:rightChars="0"/>
+        <w:textAlignment w:val="auto"/>
+        <w:outlineLvl w:val="9"/>
+        <w:rPr>
+          <w:rFonts w:hint="eastAsia" w:ascii="Times New Roman" w:hAnsi="Times New Roman"/>
+          <w:szCs w:val="21"/>
+        </w:rPr>
+      </w:pPr>
     </w:p>
     <w:p>
       <w:pPr>
@@ -3684,6 +3584,18 @@
       </w:rPr>
     </w:lvl>
   </w:abstractNum>
+  <w:abstractNum w:abstractNumId="3">
+    <w:nsid w:val="5A16D5A3"/>
+    <w:multiLevelType w:val="singleLevel"/>
+    <w:tmpl w:val="5A16D5A3"/>
+    <w:lvl w:ilvl="0" w:tentative="0">
+      <w:start w:val="1"/>
+      <w:numFmt w:val="decimal"/>
+      <w:suff w:val="space"/>
+      <w:lvlText w:val="%1."/>
+      <w:lvlJc w:val="left"/>
+    </w:lvl>
+  </w:abstractNum>
   <w:num w:numId="1">
     <w:abstractNumId w:val="2"/>
   </w:num>
@@ -3691,6 +3603,9 @@
     <w:abstractNumId w:val="1"/>
   </w:num>
   <w:num w:numId="3">
+    <w:abstractNumId w:val="3"/>
+  </w:num>
+  <w:num w:numId="4">
     <w:abstractNumId w:val="0"/>
   </w:num>
 </w:numbering>
@@ -3771,7 +3686,7 @@
     <w:lsdException w:qFormat="1" w:unhideWhenUsed="0" w:uiPriority="10" w:semiHidden="0" w:name="Title"/>
     <w:lsdException w:uiPriority="99" w:name="Closing"/>
     <w:lsdException w:uiPriority="99" w:name="Signature"/>
-    <w:lsdException w:uiPriority="1" w:semiHidden="0" w:name="Default Paragraph Font"/>
+    <w:lsdException w:qFormat="1" w:uiPriority="1" w:semiHidden="0" w:name="Default Paragraph Font"/>
     <w:lsdException w:uiPriority="99" w:name="Body Text"/>
     <w:lsdException w:uiPriority="99" w:name="Body Text Indent"/>
     <w:lsdException w:uiPriority="99" w:name="List Continue"/>
@@ -3791,8 +3706,8 @@
     <w:lsdException w:uiPriority="99" w:name="Body Text Indent 2"/>
     <w:lsdException w:uiPriority="99" w:name="Body Text Indent 3"/>
     <w:lsdException w:uiPriority="99" w:name="Block Text"/>
-    <w:lsdException w:uiPriority="99" w:semiHidden="0" w:name="Hyperlink"/>
-    <w:lsdException w:uiPriority="99" w:semiHidden="0" w:name="FollowedHyperlink"/>
+    <w:lsdException w:qFormat="1" w:uiPriority="99" w:semiHidden="0" w:name="Hyperlink"/>
+    <w:lsdException w:qFormat="1" w:uiPriority="99" w:semiHidden="0" w:name="FollowedHyperlink"/>
     <w:lsdException w:qFormat="1" w:unhideWhenUsed="0" w:uiPriority="22" w:semiHidden="0" w:name="Strong"/>
     <w:lsdException w:qFormat="1" w:unhideWhenUsed="0" w:uiPriority="20" w:semiHidden="0" w:name="Emphasis"/>
     <w:lsdException w:uiPriority="99" w:name="Document Map"/>
@@ -3853,8 +3768,8 @@
     <w:lsdException w:uiPriority="99" w:name="Table Web 1"/>
     <w:lsdException w:uiPriority="99" w:name="Table Web 2"/>
     <w:lsdException w:uiPriority="99" w:name="Table Web 3"/>
-    <w:lsdException w:uiPriority="99" w:semiHidden="0" w:name="Balloon Text"/>
-    <w:lsdException w:unhideWhenUsed="0" w:uiPriority="59" w:semiHidden="0" w:name="Table Grid"/>
+    <w:lsdException w:qFormat="1" w:uiPriority="99" w:semiHidden="0" w:name="Balloon Text"/>
+    <w:lsdException w:qFormat="1" w:unhideWhenUsed="0" w:uiPriority="59" w:semiHidden="0" w:name="Table Grid"/>
     <w:lsdException w:uiPriority="99" w:name="Table Theme"/>
     <w:lsdException w:unhideWhenUsed="0" w:uiPriority="60" w:semiHidden="0" w:name="Light Shading"/>
     <w:lsdException w:unhideWhenUsed="0" w:uiPriority="61" w:semiHidden="0" w:name="Light List"/>
@@ -3974,6 +3889,7 @@
   <w:style w:type="character" w:default="1" w:styleId="5">
     <w:name w:val="Default Paragraph Font"/>
     <w:unhideWhenUsed/>
+    <w:qFormat/>
     <w:uiPriority w:val="1"/>
   </w:style>
   <w:style w:type="table" w:default="1" w:styleId="8">
@@ -3996,6 +3912,7 @@
     <w:basedOn w:val="1"/>
     <w:link w:val="12"/>
     <w:unhideWhenUsed/>
+    <w:qFormat/>
     <w:uiPriority w:val="99"/>
     <w:rPr>
       <w:sz w:val="18"/>
@@ -4049,6 +3966,7 @@
     <w:name w:val="FollowedHyperlink"/>
     <w:basedOn w:val="5"/>
     <w:unhideWhenUsed/>
+    <w:qFormat/>
     <w:uiPriority w:val="99"/>
     <w:rPr>
       <w:color w:val="800080" w:themeColor="followedHyperlink"/>
@@ -4064,6 +3982,7 @@
     <w:name w:val="Hyperlink"/>
     <w:basedOn w:val="5"/>
     <w:unhideWhenUsed/>
+    <w:qFormat/>
     <w:uiPriority w:val="99"/>
     <w:rPr>
       <w:color w:val="0000FF" w:themeColor="hyperlink"/>
@@ -4078,6 +3997,7 @@
   <w:style w:type="table" w:styleId="9">
     <w:name w:val="Table Grid"/>
     <w:basedOn w:val="8"/>
+    <w:qFormat/>
     <w:uiPriority w:val="59"/>
     <w:tblPr>
       <w:tblBorders>
@@ -4101,6 +4021,7 @@
     <w:name w:val="页眉 Char"/>
     <w:basedOn w:val="5"/>
     <w:link w:val="4"/>
+    <w:qFormat/>
     <w:uiPriority w:val="99"/>
     <w:rPr>
       <w:sz w:val="18"/>
@@ -4111,6 +4032,7 @@
     <w:name w:val="页脚 Char"/>
     <w:basedOn w:val="5"/>
     <w:link w:val="3"/>
+    <w:qFormat/>
     <w:uiPriority w:val="99"/>
     <w:rPr>
       <w:sz w:val="18"/>
@@ -4122,6 +4044,7 @@
     <w:basedOn w:val="5"/>
     <w:link w:val="2"/>
     <w:semiHidden/>
+    <w:qFormat/>
     <w:uiPriority w:val="99"/>
     <w:rPr>
       <w:sz w:val="18"/>
